--- a/BANCOS/Herradura/2021/Bancos Octubre Herradura/Bancomer fiscal herradura Octubre 2021.docx
+++ b/BANCOS/Herradura/2021/Bancos Octubre Herradura/Bancomer fiscal herradura Octubre 2021.docx
@@ -1406,12 +1406,14 @@
         <w:rPr>
           <w:rFonts w:ascii="Arial"/>
           <w:b/>
+          <w:lang w:val="es-MX"/>
         </w:rPr>
       </w:pPr>
       <w:r>
         <w:rPr>
           <w:rFonts w:ascii="Arial"/>
           <w:b/>
+          <w:lang w:val="es-MX"/>
         </w:rPr>
         <w:t>Detalle de</w:t>
       </w:r>
@@ -1420,6 +1422,7 @@
           <w:rFonts w:ascii="Arial"/>
           <w:b/>
           <w:spacing w:val="-1"/>
+          <w:lang w:val="es-MX"/>
         </w:rPr>
         <w:t xml:space="preserve"> </w:t>
       </w:r>
@@ -1427,6 +1430,7 @@
         <w:rPr>
           <w:rFonts w:ascii="Arial"/>
           <w:b/>
+          <w:lang w:val="es-MX"/>
         </w:rPr>
         <w:t>Movimientos Realizados</w:t>
       </w:r>
@@ -1437,30 +1441,46 @@
           <w:rFonts w:ascii="Arial"/>
           <w:b/>
           <w:sz w:val="20"/>
+          <w:lang w:val="es-MX"/>
         </w:rPr>
       </w:pPr>
       <w:r>
+        <w:rPr>
+          <w:lang w:val="es-MX"/>
+        </w:rPr>
         <w:br w:type="column"/>
       </w:r>
     </w:p>
     <w:p>
       <w:pPr>
         <w:pStyle w:val="Textoindependiente"/>
+        <w:rPr>
+          <w:lang w:val="es-MX"/>
+        </w:rPr>
       </w:pPr>
     </w:p>
     <w:p>
       <w:pPr>
         <w:pStyle w:val="Textoindependiente"/>
+        <w:rPr>
+          <w:lang w:val="es-MX"/>
+        </w:rPr>
       </w:pPr>
     </w:p>
     <w:p>
       <w:pPr>
         <w:pStyle w:val="Textoindependiente"/>
+        <w:rPr>
+          <w:lang w:val="es-MX"/>
+        </w:rPr>
       </w:pPr>
     </w:p>
     <w:p>
       <w:pPr>
         <w:pStyle w:val="Textoindependiente"/>
+        <w:rPr>
+          <w:lang w:val="es-MX"/>
+        </w:rPr>
       </w:pPr>
     </w:p>
     <w:p>
@@ -1473,6 +1493,7 @@
         <w:ind w:left="130"/>
         <w:rPr>
           <w:sz w:val="20"/>
+          <w:lang w:val="es-MX"/>
         </w:rPr>
       </w:pPr>
       <w:r>
@@ -1904,12 +1925,14 @@
       <w:r>
         <w:rPr>
           <w:sz w:val="20"/>
+          <w:lang w:val="es-MX"/>
         </w:rPr>
         <w:t>SUCURSAL :</w:t>
       </w:r>
       <w:r>
         <w:rPr>
           <w:sz w:val="20"/>
+          <w:lang w:val="es-MX"/>
         </w:rPr>
         <w:tab/>
         <w:t>0526</w:t>
@@ -1917,6 +1940,7 @@
       <w:r>
         <w:rPr>
           <w:sz w:val="20"/>
+          <w:lang w:val="es-MX"/>
         </w:rPr>
         <w:tab/>
         <w:t>PUEBLA CENTRAL DE ABASTOS</w:t>
@@ -3894,13 +3918,7 @@
                               <w:txbxContent>
                                 <w:p>
                                   <w:r>
-                                    <w:t xml:space="preserve">29 </w:t>
-                                  </w:r>
-                                  <w:r>
-                                    <w:t>SEP</w:t>
-                                  </w:r>
-                                  <w:r>
-                                    <w:t xml:space="preserve"> 2021</w:t>
+                                    <w:t>29 SEP 2021</w:t>
                                   </w:r>
                                 </w:p>
                               </w:txbxContent>
@@ -3930,13 +3948,7 @@
                         <w:txbxContent>
                           <w:p>
                             <w:r>
-                              <w:t xml:space="preserve">29 </w:t>
-                            </w:r>
-                            <w:r>
-                              <w:t>SEP</w:t>
-                            </w:r>
-                            <w:r>
-                              <w:t xml:space="preserve"> 2021</w:t>
+                              <w:t>29 SEP 2021</w:t>
                             </w:r>
                           </w:p>
                         </w:txbxContent>
@@ -4553,16 +4565,7 @@
           <w:sz w:val="20"/>
           <w:lang w:val="es-MX"/>
         </w:rPr>
-        <w:t>GAT Real es el rendimiento que obtendría después de des</w:t>
-      </w:r>
-      <w:bookmarkStart w:id="0" w:name="_GoBack"/>
-      <w:bookmarkEnd w:id="0"/>
-      <w:r>
-        <w:rPr>
-          <w:sz w:val="20"/>
-          <w:lang w:val="es-MX"/>
-        </w:rPr>
-        <w:t>contar la inflación estimada</w:t>
+        <w:t>GAT Real es el rendimiento que obtendría después de descontar la inflación estimada</w:t>
       </w:r>
     </w:p>
     <w:p>
@@ -5149,6 +5152,21 @@
               </w:rPr>
               <w:t>V45 VENTAS CREDITO</w:t>
             </w:r>
+            <w:r>
+              <w:rPr>
+                <w:sz w:val="20"/>
+                <w:lang w:val="es-MX"/>
+              </w:rPr>
+              <w:t xml:space="preserve"> </w:t>
+            </w:r>
+            <w:r>
+              <w:rPr>
+                <w:b/>
+                <w:sz w:val="20"/>
+                <w:lang w:val="es-MX"/>
+              </w:rPr>
+              <w:t>01 Y 02 OCTUBRE 2021</w:t>
+            </w:r>
           </w:p>
           <w:p>
             <w:pPr>
@@ -5566,6 +5584,21 @@
               </w:rPr>
               <w:t>V42 VENTAS DEBITO</w:t>
             </w:r>
+            <w:r>
+              <w:rPr>
+                <w:sz w:val="20"/>
+                <w:lang w:val="es-MX"/>
+              </w:rPr>
+              <w:t xml:space="preserve"> </w:t>
+            </w:r>
+            <w:r>
+              <w:rPr>
+                <w:b/>
+                <w:sz w:val="20"/>
+                <w:lang w:val="es-MX"/>
+              </w:rPr>
+              <w:t>01 Y 02 OCTUBRE 2021</w:t>
+            </w:r>
           </w:p>
           <w:p>
             <w:pPr>
@@ -5982,6 +6015,21 @@
               </w:rPr>
               <w:t>V45 VENTAS CREDITO</w:t>
             </w:r>
+            <w:r>
+              <w:rPr>
+                <w:sz w:val="20"/>
+                <w:lang w:val="es-MX"/>
+              </w:rPr>
+              <w:t xml:space="preserve"> </w:t>
+            </w:r>
+            <w:r>
+              <w:rPr>
+                <w:b/>
+                <w:sz w:val="20"/>
+                <w:lang w:val="es-MX"/>
+              </w:rPr>
+              <w:t>03 OCTUBRE 2021</w:t>
+            </w:r>
           </w:p>
           <w:p>
             <w:pPr>
@@ -6398,6 +6446,21 @@
               </w:rPr>
               <w:t>V42 VENTAS DEBITO</w:t>
             </w:r>
+            <w:r>
+              <w:rPr>
+                <w:sz w:val="20"/>
+                <w:lang w:val="es-MX"/>
+              </w:rPr>
+              <w:t xml:space="preserve"> </w:t>
+            </w:r>
+            <w:r>
+              <w:rPr>
+                <w:b/>
+                <w:sz w:val="20"/>
+                <w:lang w:val="es-MX"/>
+              </w:rPr>
+              <w:t>03 OCTUBRE 2021</w:t>
+            </w:r>
           </w:p>
           <w:p>
             <w:pPr>
@@ -6667,11 +6730,13 @@
               <w:ind w:left="49"/>
               <w:rPr>
                 <w:sz w:val="20"/>
-              </w:rPr>
-            </w:pPr>
-            <w:r>
-              <w:rPr>
-                <w:sz w:val="20"/>
+                <w:lang w:val="es-MX"/>
+              </w:rPr>
+            </w:pPr>
+            <w:r>
+              <w:rPr>
+                <w:sz w:val="20"/>
+                <w:lang w:val="es-MX"/>
               </w:rPr>
               <w:t>V44 IVA COM. VENTAS DEBITO</w:t>
             </w:r>
@@ -6828,6 +6893,21 @@
               </w:rPr>
               <w:t>Ref. 334</w:t>
             </w:r>
+            <w:r>
+              <w:rPr>
+                <w:sz w:val="20"/>
+                <w:lang w:val="es-MX"/>
+              </w:rPr>
+              <w:t xml:space="preserve"> </w:t>
+            </w:r>
+            <w:r>
+              <w:rPr>
+                <w:b/>
+                <w:sz w:val="20"/>
+                <w:lang w:val="es-MX"/>
+              </w:rPr>
+              <w:t>01 OCTUBRE 2021</w:t>
+            </w:r>
           </w:p>
         </w:tc>
         <w:tc>
@@ -6965,6 +7045,21 @@
               </w:rPr>
               <w:t>Ref. 335</w:t>
             </w:r>
+            <w:r>
+              <w:rPr>
+                <w:sz w:val="20"/>
+                <w:lang w:val="es-MX"/>
+              </w:rPr>
+              <w:t xml:space="preserve"> </w:t>
+            </w:r>
+            <w:r>
+              <w:rPr>
+                <w:b/>
+                <w:sz w:val="20"/>
+                <w:lang w:val="es-MX"/>
+              </w:rPr>
+              <w:t>02 OCTUBRE 2021</w:t>
+            </w:r>
           </w:p>
         </w:tc>
         <w:tc>
@@ -7102,6 +7197,21 @@
               </w:rPr>
               <w:t>Ref. 336</w:t>
             </w:r>
+            <w:r>
+              <w:rPr>
+                <w:sz w:val="20"/>
+                <w:lang w:val="es-MX"/>
+              </w:rPr>
+              <w:t xml:space="preserve"> </w:t>
+            </w:r>
+            <w:r>
+              <w:rPr>
+                <w:b/>
+                <w:sz w:val="20"/>
+                <w:lang w:val="es-MX"/>
+              </w:rPr>
+              <w:t>01 OCTUBRE 2021</w:t>
+            </w:r>
           </w:p>
         </w:tc>
         <w:tc>
@@ -7239,6 +7349,21 @@
               </w:rPr>
               <w:t>Ref. 337</w:t>
             </w:r>
+            <w:r>
+              <w:rPr>
+                <w:sz w:val="20"/>
+                <w:lang w:val="es-MX"/>
+              </w:rPr>
+              <w:t xml:space="preserve"> </w:t>
+            </w:r>
+            <w:r>
+              <w:rPr>
+                <w:b/>
+                <w:sz w:val="20"/>
+                <w:lang w:val="es-MX"/>
+              </w:rPr>
+              <w:t>01 OCTUBRE 2021</w:t>
+            </w:r>
           </w:p>
         </w:tc>
         <w:tc>
@@ -7503,6 +7628,7 @@
               <w:pStyle w:val="TableParagraph"/>
               <w:ind w:left="95" w:right="2387" w:hanging="46"/>
               <w:rPr>
+                <w:b/>
                 <w:sz w:val="20"/>
                 <w:lang w:val="es-MX"/>
               </w:rPr>
@@ -7528,6 +7654,21 @@
                 <w:lang w:val="es-MX"/>
               </w:rPr>
               <w:t>Ref. 339</w:t>
+            </w:r>
+            <w:r>
+              <w:rPr>
+                <w:sz w:val="20"/>
+                <w:lang w:val="es-MX"/>
+              </w:rPr>
+              <w:t xml:space="preserve"> </w:t>
+            </w:r>
+            <w:r>
+              <w:rPr>
+                <w:b/>
+                <w:sz w:val="20"/>
+                <w:lang w:val="es-MX"/>
+              </w:rPr>
+              <w:t>01 OCTUBRE 2021</w:t>
             </w:r>
           </w:p>
         </w:tc>
@@ -7666,6 +7807,21 @@
               </w:rPr>
               <w:t>Ref. 340</w:t>
             </w:r>
+            <w:r>
+              <w:rPr>
+                <w:sz w:val="20"/>
+                <w:lang w:val="es-MX"/>
+              </w:rPr>
+              <w:t xml:space="preserve"> </w:t>
+            </w:r>
+            <w:r>
+              <w:rPr>
+                <w:b/>
+                <w:sz w:val="20"/>
+                <w:lang w:val="es-MX"/>
+              </w:rPr>
+              <w:t>03 OCTUBRE 2021</w:t>
+            </w:r>
           </w:p>
         </w:tc>
         <w:tc>
@@ -7777,6 +7933,7 @@
               <w:pStyle w:val="TableParagraph"/>
               <w:ind w:left="95" w:right="2387" w:hanging="46"/>
               <w:rPr>
+                <w:b/>
                 <w:sz w:val="20"/>
                 <w:lang w:val="es-MX"/>
               </w:rPr>
@@ -7802,6 +7959,21 @@
                 <w:lang w:val="es-MX"/>
               </w:rPr>
               <w:t>Ref. 341</w:t>
+            </w:r>
+            <w:r>
+              <w:rPr>
+                <w:sz w:val="20"/>
+                <w:lang w:val="es-MX"/>
+              </w:rPr>
+              <w:t xml:space="preserve"> </w:t>
+            </w:r>
+            <w:r>
+              <w:rPr>
+                <w:b/>
+                <w:sz w:val="20"/>
+                <w:lang w:val="es-MX"/>
+              </w:rPr>
+              <w:t>02 OCTUBRE 2021</w:t>
             </w:r>
           </w:p>
         </w:tc>
@@ -7969,6 +8141,21 @@
               </w:rPr>
               <w:t>Ref. 342</w:t>
             </w:r>
+            <w:r>
+              <w:rPr>
+                <w:sz w:val="20"/>
+                <w:lang w:val="es-MX"/>
+              </w:rPr>
+              <w:t xml:space="preserve"> </w:t>
+            </w:r>
+            <w:r>
+              <w:rPr>
+                <w:b/>
+                <w:sz w:val="20"/>
+                <w:lang w:val="es-MX"/>
+              </w:rPr>
+              <w:t>03 OCTUBRE 2021</w:t>
+            </w:r>
           </w:p>
         </w:tc>
         <w:tc>
@@ -8095,14 +8282,23 @@
               <w:ind w:left="49"/>
               <w:rPr>
                 <w:sz w:val="20"/>
-              </w:rPr>
-            </w:pPr>
-            <w:r>
-              <w:rPr>
-                <w:sz w:val="20"/>
+                <w:lang w:val="es-MX"/>
+              </w:rPr>
+            </w:pPr>
+            <w:r>
+              <w:rPr>
+                <w:sz w:val="20"/>
+                <w:lang w:val="es-MX"/>
               </w:rPr>
               <w:t>C02 DEPOSITO EN EFECTIVO</w:t>
             </w:r>
+            <w:r>
+              <w:rPr>
+                <w:sz w:val="20"/>
+                <w:lang w:val="es-MX"/>
+              </w:rPr>
+              <w:t xml:space="preserve"> </w:t>
+            </w:r>
           </w:p>
         </w:tc>
         <w:tc>
@@ -8115,6 +8311,7 @@
               <w:rPr>
                 <w:rFonts w:ascii="Times New Roman"/>
                 <w:sz w:val="16"/>
+                <w:lang w:val="es-MX"/>
               </w:rPr>
             </w:pPr>
           </w:p>
@@ -8674,6 +8871,14 @@
               </w:rPr>
               <w:t>Ref. 343</w:t>
             </w:r>
+            <w:r>
+              <w:rPr>
+                <w:b/>
+                <w:sz w:val="20"/>
+                <w:lang w:val="es-MX"/>
+              </w:rPr>
+              <w:t xml:space="preserve"> 05 OCTUBRE 2021</w:t>
+            </w:r>
           </w:p>
         </w:tc>
         <w:tc>
@@ -8916,6 +9121,20 @@
               </w:rPr>
               <w:t>Ref. 344</w:t>
             </w:r>
+            <w:r>
+              <w:rPr>
+                <w:sz w:val="20"/>
+              </w:rPr>
+              <w:t xml:space="preserve"> </w:t>
+            </w:r>
+            <w:r>
+              <w:rPr>
+                <w:b/>
+                <w:sz w:val="20"/>
+                <w:lang w:val="es-MX"/>
+              </w:rPr>
+              <w:t>04 OCTUBRE 2021</w:t>
+            </w:r>
           </w:p>
         </w:tc>
         <w:tc>
@@ -9158,6 +9377,20 @@
               </w:rPr>
               <w:t>Ref. 345</w:t>
             </w:r>
+            <w:r>
+              <w:rPr>
+                <w:sz w:val="20"/>
+              </w:rPr>
+              <w:t xml:space="preserve"> </w:t>
+            </w:r>
+            <w:r>
+              <w:rPr>
+                <w:b/>
+                <w:sz w:val="20"/>
+                <w:lang w:val="es-MX"/>
+              </w:rPr>
+              <w:t>04 OCTUBRE 2021</w:t>
+            </w:r>
           </w:p>
         </w:tc>
         <w:tc>
@@ -9400,6 +9633,20 @@
               </w:rPr>
               <w:t>Ref. 346</w:t>
             </w:r>
+            <w:r>
+              <w:rPr>
+                <w:sz w:val="20"/>
+              </w:rPr>
+              <w:t xml:space="preserve"> </w:t>
+            </w:r>
+            <w:r>
+              <w:rPr>
+                <w:b/>
+                <w:sz w:val="20"/>
+                <w:lang w:val="es-MX"/>
+              </w:rPr>
+              <w:t>05 OCTUBRE 2021</w:t>
+            </w:r>
           </w:p>
         </w:tc>
         <w:tc>
@@ -9658,6 +9905,20 @@
               </w:rPr>
               <w:t>Ref. 347</w:t>
             </w:r>
+            <w:r>
+              <w:rPr>
+                <w:sz w:val="20"/>
+              </w:rPr>
+              <w:t xml:space="preserve"> </w:t>
+            </w:r>
+            <w:r>
+              <w:rPr>
+                <w:b/>
+                <w:sz w:val="20"/>
+                <w:lang w:val="es-MX"/>
+              </w:rPr>
+              <w:t>06 OCTUBRE 2021</w:t>
+            </w:r>
           </w:p>
         </w:tc>
         <w:tc>
@@ -10018,14 +10279,31 @@
               <w:ind w:left="72"/>
               <w:rPr>
                 <w:sz w:val="20"/>
-              </w:rPr>
-            </w:pPr>
-            <w:r>
-              <w:rPr>
-                <w:sz w:val="20"/>
+                <w:lang w:val="es-MX"/>
+              </w:rPr>
+            </w:pPr>
+            <w:r>
+              <w:rPr>
+                <w:sz w:val="20"/>
+                <w:lang w:val="es-MX"/>
               </w:rPr>
               <w:t>V42 VENTAS DEBITO</w:t>
             </w:r>
+            <w:r>
+              <w:rPr>
+                <w:sz w:val="20"/>
+                <w:lang w:val="es-MX"/>
+              </w:rPr>
+              <w:t xml:space="preserve"> </w:t>
+            </w:r>
+            <w:r>
+              <w:rPr>
+                <w:b/>
+                <w:sz w:val="20"/>
+                <w:lang w:val="es-MX"/>
+              </w:rPr>
+              <w:t>05 Y 06 OCTUBRE 2021</w:t>
+            </w:r>
           </w:p>
         </w:tc>
         <w:tc>
@@ -10038,6 +10316,7 @@
               <w:rPr>
                 <w:rFonts w:ascii="Times New Roman"/>
                 <w:sz w:val="16"/>
+                <w:lang w:val="es-MX"/>
               </w:rPr>
             </w:pPr>
           </w:p>
@@ -10891,6 +11170,20 @@
               </w:rPr>
               <w:t>Ref. 352</w:t>
             </w:r>
+            <w:r>
+              <w:rPr>
+                <w:sz w:val="20"/>
+              </w:rPr>
+              <w:t xml:space="preserve"> </w:t>
+            </w:r>
+            <w:r>
+              <w:rPr>
+                <w:b/>
+                <w:sz w:val="20"/>
+                <w:lang w:val="es-MX"/>
+              </w:rPr>
+              <w:t>06 OCTUBRE 2021</w:t>
+            </w:r>
           </w:p>
         </w:tc>
         <w:tc>
@@ -11149,6 +11442,20 @@
               </w:rPr>
               <w:t>Ref. 353</w:t>
             </w:r>
+            <w:r>
+              <w:rPr>
+                <w:sz w:val="20"/>
+              </w:rPr>
+              <w:t xml:space="preserve"> </w:t>
+            </w:r>
+            <w:r>
+              <w:rPr>
+                <w:b/>
+                <w:sz w:val="20"/>
+                <w:lang w:val="es-MX"/>
+              </w:rPr>
+              <w:t>07 OCTUBRE 2021</w:t>
+            </w:r>
           </w:p>
         </w:tc>
         <w:tc>
@@ -11274,6 +11581,20 @@
               </w:rPr>
               <w:t>V42 VENTAS DEBITO</w:t>
             </w:r>
+            <w:r>
+              <w:rPr>
+                <w:sz w:val="20"/>
+              </w:rPr>
+              <w:t xml:space="preserve"> </w:t>
+            </w:r>
+            <w:r>
+              <w:rPr>
+                <w:b/>
+                <w:sz w:val="20"/>
+                <w:lang w:val="es-MX"/>
+              </w:rPr>
+              <w:t>07 OCTUBRE 2021</w:t>
+            </w:r>
           </w:p>
         </w:tc>
         <w:tc>
@@ -12556,6 +12877,20 @@
               </w:rPr>
               <w:t>Ref. 358</w:t>
             </w:r>
+            <w:r>
+              <w:rPr>
+                <w:sz w:val="20"/>
+              </w:rPr>
+              <w:t xml:space="preserve"> </w:t>
+            </w:r>
+            <w:r>
+              <w:rPr>
+                <w:b/>
+                <w:sz w:val="20"/>
+                <w:lang w:val="es-MX"/>
+              </w:rPr>
+              <w:t>07 OCTUBRE 2021</w:t>
+            </w:r>
           </w:p>
         </w:tc>
         <w:tc>
@@ -12814,6 +13149,20 @@
               </w:rPr>
               <w:t>Ref. 359</w:t>
             </w:r>
+            <w:r>
+              <w:rPr>
+                <w:sz w:val="20"/>
+              </w:rPr>
+              <w:t xml:space="preserve"> </w:t>
+            </w:r>
+            <w:r>
+              <w:rPr>
+                <w:b/>
+                <w:sz w:val="20"/>
+                <w:lang w:val="es-MX"/>
+              </w:rPr>
+              <w:t>08 OCTUBRE 2021</w:t>
+            </w:r>
           </w:p>
         </w:tc>
         <w:tc>
@@ -13425,6 +13774,20 @@
               </w:rPr>
               <w:t>V42 VENTAS DEBITO</w:t>
             </w:r>
+            <w:r>
+              <w:rPr>
+                <w:sz w:val="20"/>
+              </w:rPr>
+              <w:t xml:space="preserve"> </w:t>
+            </w:r>
+            <w:r>
+              <w:rPr>
+                <w:b/>
+                <w:sz w:val="20"/>
+                <w:lang w:val="es-MX"/>
+              </w:rPr>
+              <w:t>08 OCTUBRE 2021</w:t>
+            </w:r>
           </w:p>
         </w:tc>
         <w:tc>
@@ -14172,6 +14535,20 @@
                 <w:sz w:val="20"/>
               </w:rPr>
               <w:t>V42 VENTAS DEBITO</w:t>
+            </w:r>
+            <w:r>
+              <w:rPr>
+                <w:sz w:val="20"/>
+              </w:rPr>
+              <w:t xml:space="preserve"> </w:t>
+            </w:r>
+            <w:r>
+              <w:rPr>
+                <w:b/>
+                <w:sz w:val="20"/>
+                <w:lang w:val="es-MX"/>
+              </w:rPr>
+              <w:t>09 OCTUBRE 2021</w:t>
             </w:r>
           </w:p>
         </w:tc>
@@ -15001,11 +15378,13 @@
               <w:ind w:left="49"/>
               <w:rPr>
                 <w:sz w:val="20"/>
-              </w:rPr>
-            </w:pPr>
-            <w:r>
-              <w:rPr>
-                <w:sz w:val="20"/>
+                <w:lang w:val="es-MX"/>
+              </w:rPr>
+            </w:pPr>
+            <w:r>
+              <w:rPr>
+                <w:sz w:val="20"/>
+                <w:lang w:val="es-MX"/>
               </w:rPr>
               <w:t>V44 IVA COM. VENTAS DEBITO</w:t>
             </w:r>
@@ -15161,6 +15540,21 @@
               </w:rPr>
               <w:t>V45 VENTAS CREDITO</w:t>
             </w:r>
+            <w:r>
+              <w:rPr>
+                <w:sz w:val="20"/>
+                <w:lang w:val="es-MX"/>
+              </w:rPr>
+              <w:t xml:space="preserve"> </w:t>
+            </w:r>
+            <w:r>
+              <w:rPr>
+                <w:b/>
+                <w:sz w:val="20"/>
+                <w:lang w:val="es-MX"/>
+              </w:rPr>
+              <w:t>10 OCTUBRE 2021</w:t>
+            </w:r>
           </w:p>
           <w:p>
             <w:pPr>
@@ -15630,6 +16024,21 @@
               </w:rPr>
               <w:t>Ref. 371</w:t>
             </w:r>
+            <w:r>
+              <w:rPr>
+                <w:sz w:val="20"/>
+                <w:lang w:val="es-MX"/>
+              </w:rPr>
+              <w:t xml:space="preserve"> </w:t>
+            </w:r>
+            <w:r>
+              <w:rPr>
+                <w:b/>
+                <w:sz w:val="20"/>
+                <w:lang w:val="es-MX"/>
+              </w:rPr>
+              <w:t>10 OCTUBRE 2021</w:t>
+            </w:r>
           </w:p>
         </w:tc>
         <w:tc>
@@ -15779,6 +16188,21 @@
               </w:rPr>
               <w:t>Ref. 372</w:t>
             </w:r>
+            <w:r>
+              <w:rPr>
+                <w:sz w:val="20"/>
+                <w:lang w:val="es-MX"/>
+              </w:rPr>
+              <w:t xml:space="preserve"> </w:t>
+            </w:r>
+            <w:r>
+              <w:rPr>
+                <w:b/>
+                <w:sz w:val="20"/>
+                <w:lang w:val="es-MX"/>
+              </w:rPr>
+              <w:t>09 OCTUBRE 2021</w:t>
+            </w:r>
           </w:p>
         </w:tc>
         <w:tc>
@@ -15928,6 +16352,21 @@
               </w:rPr>
               <w:t>Ref. 373</w:t>
             </w:r>
+            <w:r>
+              <w:rPr>
+                <w:sz w:val="20"/>
+                <w:lang w:val="es-MX"/>
+              </w:rPr>
+              <w:t xml:space="preserve"> </w:t>
+            </w:r>
+            <w:r>
+              <w:rPr>
+                <w:b/>
+                <w:sz w:val="20"/>
+                <w:lang w:val="es-MX"/>
+              </w:rPr>
+              <w:t>10 OCTUBRE 2021</w:t>
+            </w:r>
           </w:p>
         </w:tc>
         <w:tc>
@@ -16077,6 +16516,21 @@
               </w:rPr>
               <w:t>Ref. 374</w:t>
             </w:r>
+            <w:r>
+              <w:rPr>
+                <w:sz w:val="20"/>
+                <w:lang w:val="es-MX"/>
+              </w:rPr>
+              <w:t xml:space="preserve"> </w:t>
+            </w:r>
+            <w:r>
+              <w:rPr>
+                <w:b/>
+                <w:sz w:val="20"/>
+                <w:lang w:val="es-MX"/>
+              </w:rPr>
+              <w:t>09 OCTUBRE 2021</w:t>
+            </w:r>
           </w:p>
         </w:tc>
         <w:tc>
@@ -16226,6 +16680,21 @@
               </w:rPr>
               <w:t>Ref. 375</w:t>
             </w:r>
+            <w:r>
+              <w:rPr>
+                <w:sz w:val="20"/>
+                <w:lang w:val="es-MX"/>
+              </w:rPr>
+              <w:t xml:space="preserve"> </w:t>
+            </w:r>
+            <w:r>
+              <w:rPr>
+                <w:b/>
+                <w:sz w:val="20"/>
+                <w:lang w:val="es-MX"/>
+              </w:rPr>
+              <w:t>11 OCTUBRE 2021</w:t>
+            </w:r>
           </w:p>
         </w:tc>
         <w:tc>
@@ -16375,6 +16844,21 @@
               </w:rPr>
               <w:t>Ref. 376</w:t>
             </w:r>
+            <w:r>
+              <w:rPr>
+                <w:sz w:val="20"/>
+                <w:lang w:val="es-MX"/>
+              </w:rPr>
+              <w:t xml:space="preserve"> </w:t>
+            </w:r>
+            <w:r>
+              <w:rPr>
+                <w:b/>
+                <w:sz w:val="20"/>
+                <w:lang w:val="es-MX"/>
+              </w:rPr>
+              <w:t>08 OCTUBRE 2021</w:t>
+            </w:r>
           </w:p>
         </w:tc>
         <w:tc>
@@ -16526,6 +17010,21 @@
               </w:rPr>
               <w:t>V42 VENTAS DEBITO</w:t>
             </w:r>
+            <w:r>
+              <w:rPr>
+                <w:sz w:val="20"/>
+                <w:lang w:val="es-MX"/>
+              </w:rPr>
+              <w:t xml:space="preserve"> </w:t>
+            </w:r>
+            <w:r>
+              <w:rPr>
+                <w:b/>
+                <w:sz w:val="20"/>
+                <w:lang w:val="es-MX"/>
+              </w:rPr>
+              <w:t>11 OCTUBRE 2021</w:t>
+            </w:r>
           </w:p>
           <w:p>
             <w:pPr>
@@ -16821,11 +17320,13 @@
               <w:ind w:left="49"/>
               <w:rPr>
                 <w:sz w:val="20"/>
-              </w:rPr>
-            </w:pPr>
-            <w:r>
-              <w:rPr>
-                <w:sz w:val="20"/>
+                <w:lang w:val="es-MX"/>
+              </w:rPr>
+            </w:pPr>
+            <w:r>
+              <w:rPr>
+                <w:sz w:val="20"/>
+                <w:lang w:val="es-MX"/>
               </w:rPr>
               <w:t>V44 IVA COM. VENTAS DEBITO</w:t>
             </w:r>
@@ -16995,6 +17496,21 @@
               </w:rPr>
               <w:t>Ref. 380</w:t>
             </w:r>
+            <w:r>
+              <w:rPr>
+                <w:sz w:val="20"/>
+                <w:lang w:val="es-MX"/>
+              </w:rPr>
+              <w:t xml:space="preserve"> </w:t>
+            </w:r>
+            <w:r>
+              <w:rPr>
+                <w:b/>
+                <w:sz w:val="20"/>
+                <w:lang w:val="es-MX"/>
+              </w:rPr>
+              <w:t>12 OCTUBRE 2021</w:t>
+            </w:r>
           </w:p>
         </w:tc>
         <w:tc>
@@ -17144,6 +17660,21 @@
               </w:rPr>
               <w:t>Ref. 381</w:t>
             </w:r>
+            <w:r>
+              <w:rPr>
+                <w:sz w:val="20"/>
+                <w:lang w:val="es-MX"/>
+              </w:rPr>
+              <w:t xml:space="preserve"> </w:t>
+            </w:r>
+            <w:r>
+              <w:rPr>
+                <w:b/>
+                <w:sz w:val="20"/>
+                <w:lang w:val="es-MX"/>
+              </w:rPr>
+              <w:t>11 OCTUBRE 2021</w:t>
+            </w:r>
           </w:p>
         </w:tc>
         <w:tc>
@@ -17293,6 +17824,21 @@
               </w:rPr>
               <w:t>Ref. 382</w:t>
             </w:r>
+            <w:r>
+              <w:rPr>
+                <w:sz w:val="20"/>
+                <w:lang w:val="es-MX"/>
+              </w:rPr>
+              <w:t xml:space="preserve"> </w:t>
+            </w:r>
+            <w:r>
+              <w:rPr>
+                <w:b/>
+                <w:sz w:val="20"/>
+                <w:lang w:val="es-MX"/>
+              </w:rPr>
+              <w:t>11 OCTUBRE 2021</w:t>
+            </w:r>
           </w:p>
         </w:tc>
         <w:tc>
@@ -17459,6 +18005,21 @@
               </w:rPr>
               <w:t>Ref. 383</w:t>
             </w:r>
+            <w:r>
+              <w:rPr>
+                <w:sz w:val="20"/>
+                <w:lang w:val="es-MX"/>
+              </w:rPr>
+              <w:t xml:space="preserve"> </w:t>
+            </w:r>
+            <w:r>
+              <w:rPr>
+                <w:b/>
+                <w:sz w:val="20"/>
+                <w:lang w:val="es-MX"/>
+              </w:rPr>
+              <w:t>13 OCTUBRE 2021</w:t>
+            </w:r>
           </w:p>
         </w:tc>
         <w:tc>
@@ -17608,6 +18169,21 @@
               </w:rPr>
               <w:t>Ref. 384</w:t>
             </w:r>
+            <w:r>
+              <w:rPr>
+                <w:sz w:val="20"/>
+                <w:lang w:val="es-MX"/>
+              </w:rPr>
+              <w:t xml:space="preserve"> </w:t>
+            </w:r>
+            <w:r>
+              <w:rPr>
+                <w:b/>
+                <w:sz w:val="20"/>
+                <w:lang w:val="es-MX"/>
+              </w:rPr>
+              <w:t>12 OCTUBRE 2021</w:t>
+            </w:r>
           </w:p>
         </w:tc>
         <w:tc>
@@ -17773,6 +18349,21 @@
               </w:rPr>
               <w:t>Ref. 385</w:t>
             </w:r>
+            <w:r>
+              <w:rPr>
+                <w:sz w:val="20"/>
+                <w:lang w:val="es-MX"/>
+              </w:rPr>
+              <w:t xml:space="preserve"> </w:t>
+            </w:r>
+            <w:r>
+              <w:rPr>
+                <w:b/>
+                <w:sz w:val="20"/>
+                <w:lang w:val="es-MX"/>
+              </w:rPr>
+              <w:t>13 OCTUBRE 2021</w:t>
+            </w:r>
           </w:p>
         </w:tc>
         <w:tc>
@@ -17922,6 +18513,21 @@
               </w:rPr>
               <w:t>Ref. 386</w:t>
             </w:r>
+            <w:r>
+              <w:rPr>
+                <w:sz w:val="20"/>
+                <w:lang w:val="es-MX"/>
+              </w:rPr>
+              <w:t xml:space="preserve"> </w:t>
+            </w:r>
+            <w:r>
+              <w:rPr>
+                <w:b/>
+                <w:sz w:val="20"/>
+                <w:lang w:val="es-MX"/>
+              </w:rPr>
+              <w:t>14 OCTUBRE 2021</w:t>
+            </w:r>
           </w:p>
         </w:tc>
         <w:tc>
@@ -18072,6 +18678,21 @@
                 <w:lang w:val="es-MX"/>
               </w:rPr>
               <w:t>V45 VENTAS CREDITO</w:t>
+            </w:r>
+            <w:r>
+              <w:rPr>
+                <w:sz w:val="20"/>
+                <w:lang w:val="es-MX"/>
+              </w:rPr>
+              <w:t xml:space="preserve"> </w:t>
+            </w:r>
+            <w:r>
+              <w:rPr>
+                <w:b/>
+                <w:sz w:val="20"/>
+                <w:lang w:val="es-MX"/>
+              </w:rPr>
+              <w:t>14 OCTUBRE 2021</w:t>
             </w:r>
           </w:p>
           <w:p>
@@ -18999,6 +19620,20 @@
               </w:rPr>
               <w:t>V42 VENTAS DEBITO</w:t>
             </w:r>
+            <w:r>
+              <w:rPr>
+                <w:sz w:val="20"/>
+              </w:rPr>
+              <w:t xml:space="preserve"> </w:t>
+            </w:r>
+            <w:r>
+              <w:rPr>
+                <w:b/>
+                <w:sz w:val="20"/>
+                <w:lang w:val="es-MX"/>
+              </w:rPr>
+              <w:t>14 OCTUBRE 2021</w:t>
+            </w:r>
           </w:p>
         </w:tc>
         <w:tc>
@@ -19952,6 +20587,20 @@
               </w:rPr>
               <w:t>V42 VENTAS DEBITO</w:t>
             </w:r>
+            <w:r>
+              <w:rPr>
+                <w:sz w:val="20"/>
+              </w:rPr>
+              <w:t xml:space="preserve"> </w:t>
+            </w:r>
+            <w:r>
+              <w:rPr>
+                <w:b/>
+                <w:sz w:val="20"/>
+                <w:lang w:val="es-MX"/>
+              </w:rPr>
+              <w:t>15 OCTUBRE 2021</w:t>
+            </w:r>
           </w:p>
         </w:tc>
         <w:tc>
@@ -20536,6 +21185,20 @@
               </w:rPr>
               <w:t>V45 VENTAS CREDITO</w:t>
             </w:r>
+            <w:r>
+              <w:rPr>
+                <w:sz w:val="20"/>
+              </w:rPr>
+              <w:t xml:space="preserve"> </w:t>
+            </w:r>
+            <w:r>
+              <w:rPr>
+                <w:b/>
+                <w:sz w:val="20"/>
+                <w:lang w:val="es-MX"/>
+              </w:rPr>
+              <w:t>16 OCTUBRE 2021</w:t>
+            </w:r>
           </w:p>
         </w:tc>
         <w:tc>
@@ -21120,6 +21783,20 @@
               </w:rPr>
               <w:t>V42 VENTAS DEBITO</w:t>
             </w:r>
+            <w:r>
+              <w:rPr>
+                <w:sz w:val="20"/>
+              </w:rPr>
+              <w:t xml:space="preserve"> </w:t>
+            </w:r>
+            <w:r>
+              <w:rPr>
+                <w:b/>
+                <w:sz w:val="20"/>
+                <w:lang w:val="es-MX"/>
+              </w:rPr>
+              <w:t>16 OCTUBRE 2021</w:t>
+            </w:r>
           </w:p>
         </w:tc>
         <w:tc>
@@ -22959,6 +23636,22 @@
               </w:rPr>
               <w:t>Ref. 409</w:t>
             </w:r>
+            <w:r>
+              <w:rPr>
+                <w:sz w:val="20"/>
+              </w:rPr>
+              <w:t xml:space="preserve"> </w:t>
+            </w:r>
+            <w:r>
+              <w:rPr>
+                <w:b/>
+                <w:sz w:val="20"/>
+                <w:lang w:val="es-MX"/>
+              </w:rPr>
+              <w:t>16 OCTUBRE 2021</w:t>
+            </w:r>
+            <w:bookmarkStart w:id="0" w:name="_GoBack"/>
+            <w:bookmarkEnd w:id="0"/>
           </w:p>
         </w:tc>
         <w:tc>
@@ -23334,6 +24027,20 @@
                 <w:sz w:val="20"/>
               </w:rPr>
               <w:t>Ref. 411</w:t>
+            </w:r>
+            <w:r>
+              <w:rPr>
+                <w:sz w:val="20"/>
+              </w:rPr>
+              <w:t xml:space="preserve"> </w:t>
+            </w:r>
+            <w:r>
+              <w:rPr>
+                <w:b/>
+                <w:sz w:val="20"/>
+                <w:lang w:val="es-MX"/>
+              </w:rPr>
+              <w:t>14 OCTUBRE 2021</w:t>
             </w:r>
           </w:p>
         </w:tc>
@@ -24261,6 +24968,21 @@
               </w:rPr>
               <w:t>Ref. 414</w:t>
             </w:r>
+            <w:r>
+              <w:rPr>
+                <w:sz w:val="20"/>
+                <w:lang w:val="es-MX"/>
+              </w:rPr>
+              <w:t xml:space="preserve"> </w:t>
+            </w:r>
+            <w:r>
+              <w:rPr>
+                <w:b/>
+                <w:sz w:val="20"/>
+                <w:lang w:val="es-MX"/>
+              </w:rPr>
+              <w:t>15 OCTUBRE 2021</w:t>
+            </w:r>
           </w:p>
         </w:tc>
         <w:tc>
@@ -24410,6 +25132,21 @@
               </w:rPr>
               <w:t>Ref. 415</w:t>
             </w:r>
+            <w:r>
+              <w:rPr>
+                <w:sz w:val="20"/>
+                <w:lang w:val="es-MX"/>
+              </w:rPr>
+              <w:t xml:space="preserve"> </w:t>
+            </w:r>
+            <w:r>
+              <w:rPr>
+                <w:b/>
+                <w:sz w:val="20"/>
+                <w:lang w:val="es-MX"/>
+              </w:rPr>
+              <w:t>16 OCTUBRE 2021</w:t>
+            </w:r>
           </w:p>
         </w:tc>
         <w:tc>
@@ -24558,6 +25295,21 @@
                 <w:lang w:val="es-MX"/>
               </w:rPr>
               <w:t>Ref. 416</w:t>
+            </w:r>
+            <w:r>
+              <w:rPr>
+                <w:sz w:val="20"/>
+                <w:lang w:val="es-MX"/>
+              </w:rPr>
+              <w:t xml:space="preserve"> </w:t>
+            </w:r>
+            <w:r>
+              <w:rPr>
+                <w:b/>
+                <w:sz w:val="20"/>
+                <w:lang w:val="es-MX"/>
+              </w:rPr>
+              <w:t>15 OCTUBRE 2021</w:t>
             </w:r>
           </w:p>
         </w:tc>
@@ -49627,7 +50379,7 @@
                     <w:noProof/>
                     <w:sz w:val="18"/>
                   </w:rPr>
-                  <w:t>2</w:t>
+                  <w:t>6</w:t>
                 </w:r>
                 <w:r>
                   <w:fldChar w:fldCharType="end"/>

--- a/BANCOS/Herradura/2021/Bancos Octubre Herradura/Bancomer fiscal herradura Octubre 2021.docx
+++ b/BANCOS/Herradura/2021/Bancos Octubre Herradura/Bancomer fiscal herradura Octubre 2021.docx
@@ -22380,6 +22380,20 @@
               </w:rPr>
               <w:t>V45 VENTAS CREDITO</w:t>
             </w:r>
+            <w:r>
+              <w:rPr>
+                <w:sz w:val="20"/>
+              </w:rPr>
+              <w:t xml:space="preserve"> </w:t>
+            </w:r>
+            <w:r>
+              <w:rPr>
+                <w:b/>
+                <w:sz w:val="20"/>
+                <w:lang w:val="es-MX"/>
+              </w:rPr>
+              <w:t>17 OCTUBRE 2021</w:t>
+            </w:r>
           </w:p>
         </w:tc>
         <w:tc>
@@ -22964,6 +22978,20 @@
               </w:rPr>
               <w:t>V42 VENTAS DEBITO</w:t>
             </w:r>
+            <w:r>
+              <w:rPr>
+                <w:sz w:val="20"/>
+              </w:rPr>
+              <w:t xml:space="preserve"> </w:t>
+            </w:r>
+            <w:r>
+              <w:rPr>
+                <w:b/>
+                <w:sz w:val="20"/>
+                <w:lang w:val="es-MX"/>
+              </w:rPr>
+              <w:t>17 OCTUBRE 2021</w:t>
+            </w:r>
           </w:p>
         </w:tc>
         <w:tc>
@@ -23650,8 +23678,6 @@
               </w:rPr>
               <w:t>16 OCTUBRE 2021</w:t>
             </w:r>
-            <w:bookmarkStart w:id="0" w:name="_GoBack"/>
-            <w:bookmarkEnd w:id="0"/>
           </w:p>
         </w:tc>
         <w:tc>
@@ -23839,6 +23865,20 @@
                 <w:sz w:val="20"/>
               </w:rPr>
               <w:t>Ref. 410</w:t>
+            </w:r>
+            <w:r>
+              <w:rPr>
+                <w:sz w:val="20"/>
+              </w:rPr>
+              <w:t xml:space="preserve"> </w:t>
+            </w:r>
+            <w:r>
+              <w:rPr>
+                <w:b/>
+                <w:sz w:val="20"/>
+                <w:lang w:val="es-MX"/>
+              </w:rPr>
+              <w:t>17 OCTUBRE 2021</w:t>
             </w:r>
           </w:p>
         </w:tc>
@@ -24678,6 +24718,20 @@
               </w:rPr>
               <w:t>Ref. 412</w:t>
             </w:r>
+            <w:r>
+              <w:rPr>
+                <w:sz w:val="20"/>
+              </w:rPr>
+              <w:t xml:space="preserve"> </w:t>
+            </w:r>
+            <w:r>
+              <w:rPr>
+                <w:b/>
+                <w:sz w:val="20"/>
+                <w:lang w:val="es-MX"/>
+              </w:rPr>
+              <w:t>18 OCTUBRE 2021</w:t>
+            </w:r>
           </w:p>
         </w:tc>
         <w:tc>
@@ -24819,6 +24873,21 @@
               </w:rPr>
               <w:t>Ref. 413</w:t>
             </w:r>
+            <w:r>
+              <w:rPr>
+                <w:sz w:val="20"/>
+                <w:lang w:val="es-MX"/>
+              </w:rPr>
+              <w:t xml:space="preserve"> </w:t>
+            </w:r>
+            <w:r>
+              <w:rPr>
+                <w:b/>
+                <w:sz w:val="20"/>
+                <w:lang w:val="es-MX"/>
+              </w:rPr>
+              <w:t>17 OCTUBRE 2021</w:t>
+            </w:r>
           </w:p>
         </w:tc>
         <w:tc>
@@ -25476,6 +25545,21 @@
               </w:rPr>
               <w:t>Ref. 417</w:t>
             </w:r>
+            <w:r>
+              <w:rPr>
+                <w:sz w:val="20"/>
+                <w:lang w:val="es-MX"/>
+              </w:rPr>
+              <w:t xml:space="preserve"> </w:t>
+            </w:r>
+            <w:r>
+              <w:rPr>
+                <w:b/>
+                <w:sz w:val="20"/>
+                <w:lang w:val="es-MX"/>
+              </w:rPr>
+              <w:t>18 OCTUBRE 2021</w:t>
+            </w:r>
           </w:p>
         </w:tc>
         <w:tc>
@@ -25625,6 +25709,21 @@
               </w:rPr>
               <w:t>Ref. 418</w:t>
             </w:r>
+            <w:r>
+              <w:rPr>
+                <w:sz w:val="20"/>
+                <w:lang w:val="es-MX"/>
+              </w:rPr>
+              <w:t xml:space="preserve"> </w:t>
+            </w:r>
+            <w:r>
+              <w:rPr>
+                <w:b/>
+                <w:sz w:val="20"/>
+                <w:lang w:val="es-MX"/>
+              </w:rPr>
+              <w:t>19 OCTUBRE 2021</w:t>
+            </w:r>
           </w:p>
         </w:tc>
         <w:tc>
@@ -25776,6 +25875,21 @@
               </w:rPr>
               <w:t>V45 VENTAS CREDITO</w:t>
             </w:r>
+            <w:r>
+              <w:rPr>
+                <w:sz w:val="20"/>
+                <w:lang w:val="es-MX"/>
+              </w:rPr>
+              <w:t xml:space="preserve"> </w:t>
+            </w:r>
+            <w:r>
+              <w:rPr>
+                <w:b/>
+                <w:sz w:val="20"/>
+                <w:lang w:val="es-MX"/>
+              </w:rPr>
+              <w:t>19 OCTUBRE 2021</w:t>
+            </w:r>
           </w:p>
           <w:p>
             <w:pPr>
@@ -26230,6 +26344,21 @@
               </w:rPr>
               <w:t>V42 VENTAS DEBITO</w:t>
             </w:r>
+            <w:r>
+              <w:rPr>
+                <w:sz w:val="20"/>
+                <w:lang w:val="es-MX"/>
+              </w:rPr>
+              <w:t xml:space="preserve"> </w:t>
+            </w:r>
+            <w:r>
+              <w:rPr>
+                <w:b/>
+                <w:sz w:val="20"/>
+                <w:lang w:val="es-MX"/>
+              </w:rPr>
+              <w:t>19 OCTUBRE 2021</w:t>
+            </w:r>
           </w:p>
           <w:p>
             <w:pPr>
@@ -26698,6 +26827,29 @@
               </w:rPr>
               <w:t>Ref. 425</w:t>
             </w:r>
+            <w:r>
+              <w:rPr>
+                <w:sz w:val="20"/>
+                <w:lang w:val="es-MX"/>
+              </w:rPr>
+              <w:t xml:space="preserve"> </w:t>
+            </w:r>
+            <w:r>
+              <w:rPr>
+                <w:b/>
+                <w:sz w:val="20"/>
+                <w:lang w:val="es-MX"/>
+              </w:rPr>
+              <w:t>21 OCTUBRE 2021</w:t>
+            </w:r>
+            <w:r>
+              <w:rPr>
+                <w:b/>
+                <w:sz w:val="20"/>
+                <w:lang w:val="es-MX"/>
+              </w:rPr>
+              <w:t xml:space="preserve"> </w:t>
+            </w:r>
           </w:p>
         </w:tc>
         <w:tc>
@@ -26847,6 +26999,21 @@
               </w:rPr>
               <w:t>Ref. 426</w:t>
             </w:r>
+            <w:r>
+              <w:rPr>
+                <w:sz w:val="20"/>
+                <w:lang w:val="es-MX"/>
+              </w:rPr>
+              <w:t xml:space="preserve"> </w:t>
+            </w:r>
+            <w:r>
+              <w:rPr>
+                <w:b/>
+                <w:sz w:val="20"/>
+                <w:lang w:val="es-MX"/>
+              </w:rPr>
+              <w:t>19 OCTUBRE 2021</w:t>
+            </w:r>
           </w:p>
         </w:tc>
         <w:tc>
@@ -26998,6 +27165,21 @@
               </w:rPr>
               <w:t>V42 VENTAS DEBITO</w:t>
             </w:r>
+            <w:r>
+              <w:rPr>
+                <w:sz w:val="20"/>
+                <w:lang w:val="es-MX"/>
+              </w:rPr>
+              <w:t xml:space="preserve"> </w:t>
+            </w:r>
+            <w:r>
+              <w:rPr>
+                <w:b/>
+                <w:sz w:val="20"/>
+                <w:lang w:val="es-MX"/>
+              </w:rPr>
+              <w:t>20 OCTUBRE 2021</w:t>
+            </w:r>
           </w:p>
           <w:p>
             <w:pPr>
@@ -27467,6 +27649,21 @@
               </w:rPr>
               <w:t>Ref. 430</w:t>
             </w:r>
+            <w:r>
+              <w:rPr>
+                <w:sz w:val="20"/>
+                <w:lang w:val="es-MX"/>
+              </w:rPr>
+              <w:t xml:space="preserve"> </w:t>
+            </w:r>
+            <w:r>
+              <w:rPr>
+                <w:b/>
+                <w:sz w:val="20"/>
+                <w:lang w:val="es-MX"/>
+              </w:rPr>
+              <w:t>20 OCTUBRE 2021</w:t>
+            </w:r>
           </w:p>
         </w:tc>
         <w:tc>
@@ -27616,6 +27813,21 @@
               </w:rPr>
               <w:t>Ref. 431</w:t>
             </w:r>
+            <w:r>
+              <w:rPr>
+                <w:sz w:val="20"/>
+                <w:lang w:val="es-MX"/>
+              </w:rPr>
+              <w:t xml:space="preserve"> </w:t>
+            </w:r>
+            <w:r>
+              <w:rPr>
+                <w:b/>
+                <w:sz w:val="20"/>
+                <w:lang w:val="es-MX"/>
+              </w:rPr>
+              <w:t>20 OCTUBRE 2021</w:t>
+            </w:r>
           </w:p>
         </w:tc>
         <w:tc>
@@ -27767,6 +27979,29 @@
               </w:rPr>
               <w:t>V42 VENTAS DEBITO</w:t>
             </w:r>
+            <w:r>
+              <w:rPr>
+                <w:sz w:val="20"/>
+                <w:lang w:val="es-MX"/>
+              </w:rPr>
+              <w:t xml:space="preserve"> </w:t>
+            </w:r>
+            <w:r>
+              <w:rPr>
+                <w:b/>
+                <w:sz w:val="20"/>
+                <w:lang w:val="es-MX"/>
+              </w:rPr>
+              <w:t>21</w:t>
+            </w:r>
+            <w:r>
+              <w:rPr>
+                <w:b/>
+                <w:sz w:val="20"/>
+                <w:lang w:val="es-MX"/>
+              </w:rPr>
+              <w:t xml:space="preserve"> OCTUBRE 2021</w:t>
+            </w:r>
           </w:p>
           <w:p>
             <w:pPr>
@@ -28234,6 +28469,21 @@
                 <w:lang w:val="es-MX"/>
               </w:rPr>
               <w:t>Ref. 435</w:t>
+            </w:r>
+            <w:r>
+              <w:rPr>
+                <w:sz w:val="20"/>
+                <w:lang w:val="es-MX"/>
+              </w:rPr>
+              <w:t xml:space="preserve"> </w:t>
+            </w:r>
+            <w:r>
+              <w:rPr>
+                <w:b/>
+                <w:sz w:val="20"/>
+                <w:lang w:val="es-MX"/>
+              </w:rPr>
+              <w:t>22 OCTUBRE 2021</w:t>
             </w:r>
           </w:p>
         </w:tc>
@@ -28918,6 +29168,20 @@
               </w:rPr>
               <w:t>Ref. 436</w:t>
             </w:r>
+            <w:r>
+              <w:rPr>
+                <w:sz w:val="20"/>
+              </w:rPr>
+              <w:t xml:space="preserve"> </w:t>
+            </w:r>
+            <w:r>
+              <w:rPr>
+                <w:b/>
+                <w:sz w:val="20"/>
+                <w:lang w:val="es-MX"/>
+              </w:rPr>
+              <w:t>21 OCTUBRE 2021</w:t>
+            </w:r>
           </w:p>
         </w:tc>
         <w:tc>
@@ -29955,6 +30219,20 @@
               </w:rPr>
               <w:t>V42 VENTAS DEBITO</w:t>
             </w:r>
+            <w:r>
+              <w:rPr>
+                <w:sz w:val="20"/>
+              </w:rPr>
+              <w:t xml:space="preserve"> </w:t>
+            </w:r>
+            <w:r>
+              <w:rPr>
+                <w:b/>
+                <w:sz w:val="20"/>
+                <w:lang w:val="es-MX"/>
+              </w:rPr>
+              <w:t>22 OCTUBRE 2021</w:t>
+            </w:r>
           </w:p>
         </w:tc>
         <w:tc>
@@ -30703,6 +30981,28 @@
               </w:rPr>
               <w:t>V42 VENTAS DEBITO</w:t>
             </w:r>
+            <w:r>
+              <w:rPr>
+                <w:sz w:val="20"/>
+              </w:rPr>
+              <w:t xml:space="preserve"> </w:t>
+            </w:r>
+            <w:r>
+              <w:rPr>
+                <w:b/>
+                <w:sz w:val="20"/>
+                <w:lang w:val="es-MX"/>
+              </w:rPr>
+              <w:t>23</w:t>
+            </w:r>
+            <w:r>
+              <w:rPr>
+                <w:b/>
+                <w:sz w:val="20"/>
+                <w:lang w:val="es-MX"/>
+              </w:rPr>
+              <w:t xml:space="preserve"> OCTUBRE 2021</w:t>
+            </w:r>
           </w:p>
         </w:tc>
         <w:tc>
@@ -32316,6 +32616,20 @@
               </w:rPr>
               <w:t>Ref. 448</w:t>
             </w:r>
+            <w:r>
+              <w:rPr>
+                <w:sz w:val="20"/>
+              </w:rPr>
+              <w:t xml:space="preserve"> </w:t>
+            </w:r>
+            <w:r>
+              <w:rPr>
+                <w:b/>
+                <w:sz w:val="20"/>
+                <w:lang w:val="es-MX"/>
+              </w:rPr>
+              <w:t>24 OCTUBRE 2021</w:t>
+            </w:r>
           </w:p>
         </w:tc>
         <w:tc>
@@ -32558,6 +32872,20 @@
               </w:rPr>
               <w:t>Ref. 449</w:t>
             </w:r>
+            <w:r>
+              <w:rPr>
+                <w:sz w:val="20"/>
+              </w:rPr>
+              <w:t xml:space="preserve"> </w:t>
+            </w:r>
+            <w:r>
+              <w:rPr>
+                <w:b/>
+                <w:sz w:val="20"/>
+                <w:lang w:val="es-MX"/>
+              </w:rPr>
+              <w:t>23 OCTUBRE 2021</w:t>
+            </w:r>
           </w:p>
         </w:tc>
         <w:tc>
@@ -32800,6 +33128,20 @@
               </w:rPr>
               <w:t>Ref. 450</w:t>
             </w:r>
+            <w:r>
+              <w:rPr>
+                <w:sz w:val="20"/>
+              </w:rPr>
+              <w:t xml:space="preserve">  </w:t>
+            </w:r>
+            <w:r>
+              <w:rPr>
+                <w:b/>
+                <w:sz w:val="20"/>
+                <w:lang w:val="es-MX"/>
+              </w:rPr>
+              <w:t>22 OCTUBRE 2021</w:t>
+            </w:r>
           </w:p>
         </w:tc>
         <w:tc>
@@ -33042,6 +33384,28 @@
               </w:rPr>
               <w:t>Ref. 451</w:t>
             </w:r>
+            <w:r>
+              <w:rPr>
+                <w:sz w:val="20"/>
+              </w:rPr>
+              <w:t xml:space="preserve"> </w:t>
+            </w:r>
+            <w:r>
+              <w:rPr>
+                <w:b/>
+                <w:sz w:val="20"/>
+                <w:lang w:val="es-MX"/>
+              </w:rPr>
+              <w:t>22</w:t>
+            </w:r>
+            <w:r>
+              <w:rPr>
+                <w:b/>
+                <w:sz w:val="20"/>
+                <w:lang w:val="es-MX"/>
+              </w:rPr>
+              <w:t xml:space="preserve"> OCTUBRE 2021</w:t>
+            </w:r>
           </w:p>
         </w:tc>
         <w:tc>
@@ -33284,6 +33648,28 @@
               </w:rPr>
               <w:t>Ref. 452</w:t>
             </w:r>
+            <w:r>
+              <w:rPr>
+                <w:sz w:val="20"/>
+              </w:rPr>
+              <w:t xml:space="preserve"> </w:t>
+            </w:r>
+            <w:r>
+              <w:rPr>
+                <w:b/>
+                <w:sz w:val="20"/>
+                <w:lang w:val="es-MX"/>
+              </w:rPr>
+              <w:t>25</w:t>
+            </w:r>
+            <w:r>
+              <w:rPr>
+                <w:b/>
+                <w:sz w:val="20"/>
+                <w:lang w:val="es-MX"/>
+              </w:rPr>
+              <w:t xml:space="preserve"> OCTUBRE 2021</w:t>
+            </w:r>
           </w:p>
         </w:tc>
         <w:tc>
@@ -33526,6 +33912,20 @@
               </w:rPr>
               <w:t>Ref. 453</w:t>
             </w:r>
+            <w:r>
+              <w:rPr>
+                <w:sz w:val="20"/>
+              </w:rPr>
+              <w:t xml:space="preserve"> </w:t>
+            </w:r>
+            <w:r>
+              <w:rPr>
+                <w:b/>
+                <w:sz w:val="20"/>
+                <w:lang w:val="es-MX"/>
+              </w:rPr>
+              <w:t>23 OCTUBRE 2021</w:t>
+            </w:r>
           </w:p>
         </w:tc>
         <w:tc>
@@ -33784,6 +34184,28 @@
               </w:rPr>
               <w:t>Ref. 454</w:t>
             </w:r>
+            <w:r>
+              <w:rPr>
+                <w:sz w:val="20"/>
+              </w:rPr>
+              <w:t xml:space="preserve"> </w:t>
+            </w:r>
+            <w:r>
+              <w:rPr>
+                <w:b/>
+                <w:sz w:val="20"/>
+                <w:lang w:val="es-MX"/>
+              </w:rPr>
+              <w:t>24</w:t>
+            </w:r>
+            <w:r>
+              <w:rPr>
+                <w:b/>
+                <w:sz w:val="20"/>
+                <w:lang w:val="es-MX"/>
+              </w:rPr>
+              <w:t xml:space="preserve"> OCTUBRE 2021</w:t>
+            </w:r>
           </w:p>
         </w:tc>
         <w:tc>
@@ -34026,6 +34448,20 @@
               </w:rPr>
               <w:t>Ref. 455</w:t>
             </w:r>
+            <w:r>
+              <w:rPr>
+                <w:sz w:val="20"/>
+              </w:rPr>
+              <w:t xml:space="preserve"> </w:t>
+            </w:r>
+            <w:r>
+              <w:rPr>
+                <w:b/>
+                <w:sz w:val="20"/>
+                <w:lang w:val="es-MX"/>
+              </w:rPr>
+              <w:t>25 OCTUBRE 2021</w:t>
+            </w:r>
           </w:p>
         </w:tc>
         <w:tc>
@@ -34283,6 +34719,20 @@
                 <w:sz w:val="20"/>
               </w:rPr>
               <w:t>Ref. 456</w:t>
+            </w:r>
+            <w:r>
+              <w:rPr>
+                <w:sz w:val="20"/>
+              </w:rPr>
+              <w:t xml:space="preserve"> </w:t>
+            </w:r>
+            <w:r>
+              <w:rPr>
+                <w:b/>
+                <w:sz w:val="20"/>
+                <w:lang w:val="es-MX"/>
+              </w:rPr>
+              <w:t>26 OCTUBRE 2021</w:t>
             </w:r>
           </w:p>
         </w:tc>
@@ -35153,6 +35603,28 @@
               </w:rPr>
               <w:t>Ref. 458</w:t>
             </w:r>
+            <w:r>
+              <w:rPr>
+                <w:sz w:val="20"/>
+              </w:rPr>
+              <w:t xml:space="preserve"> </w:t>
+            </w:r>
+            <w:r>
+              <w:rPr>
+                <w:b/>
+                <w:sz w:val="20"/>
+                <w:lang w:val="es-MX"/>
+              </w:rPr>
+              <w:t>26</w:t>
+            </w:r>
+            <w:r>
+              <w:rPr>
+                <w:b/>
+                <w:sz w:val="20"/>
+                <w:lang w:val="es-MX"/>
+              </w:rPr>
+              <w:t xml:space="preserve"> OCTUBRE 2021</w:t>
+            </w:r>
           </w:p>
         </w:tc>
         <w:tc>
@@ -35412,6 +35884,20 @@
               </w:rPr>
               <w:t>Ref. 459</w:t>
             </w:r>
+            <w:r>
+              <w:rPr>
+                <w:sz w:val="20"/>
+              </w:rPr>
+              <w:t xml:space="preserve"> </w:t>
+            </w:r>
+            <w:r>
+              <w:rPr>
+                <w:b/>
+                <w:sz w:val="20"/>
+                <w:lang w:val="es-MX"/>
+              </w:rPr>
+              <w:t>27 OCTUBRE 2021</w:t>
+            </w:r>
           </w:p>
         </w:tc>
         <w:tc>
@@ -35537,6 +36023,28 @@
               </w:rPr>
               <w:t>V42 VENTAS DEBITO</w:t>
             </w:r>
+            <w:r>
+              <w:rPr>
+                <w:sz w:val="20"/>
+              </w:rPr>
+              <w:t xml:space="preserve"> </w:t>
+            </w:r>
+            <w:r>
+              <w:rPr>
+                <w:b/>
+                <w:sz w:val="20"/>
+                <w:lang w:val="es-MX"/>
+              </w:rPr>
+              <w:t>27</w:t>
+            </w:r>
+            <w:r>
+              <w:rPr>
+                <w:b/>
+                <w:sz w:val="20"/>
+                <w:lang w:val="es-MX"/>
+              </w:rPr>
+              <w:t xml:space="preserve"> OCTUBRE 2021</w:t>
+            </w:r>
           </w:p>
         </w:tc>
         <w:tc>
@@ -36286,6 +36794,12 @@
               </w:rPr>
               <w:t>C02 DEPOSITO EN EFECTIVO</w:t>
             </w:r>
+            <w:r>
+              <w:rPr>
+                <w:sz w:val="20"/>
+              </w:rPr>
+              <w:t xml:space="preserve"> </w:t>
+            </w:r>
           </w:p>
         </w:tc>
         <w:tc>
@@ -36404,6 +36918,20 @@
               </w:rPr>
               <w:t>Ref. 463</w:t>
             </w:r>
+            <w:r>
+              <w:rPr>
+                <w:sz w:val="20"/>
+              </w:rPr>
+              <w:t xml:space="preserve"> </w:t>
+            </w:r>
+            <w:r>
+              <w:rPr>
+                <w:b/>
+                <w:sz w:val="20"/>
+                <w:lang w:val="es-MX"/>
+              </w:rPr>
+              <w:t>27 OCTUBRE 2021</w:t>
+            </w:r>
           </w:p>
         </w:tc>
         <w:tc>
@@ -36663,6 +37191,22 @@
               </w:rPr>
               <w:t>Ref. 464</w:t>
             </w:r>
+            <w:r>
+              <w:rPr>
+                <w:sz w:val="20"/>
+              </w:rPr>
+              <w:t xml:space="preserve"> </w:t>
+            </w:r>
+            <w:r>
+              <w:rPr>
+                <w:b/>
+                <w:sz w:val="20"/>
+                <w:lang w:val="es-MX"/>
+              </w:rPr>
+              <w:t>28 OCTUBRE 2021</w:t>
+            </w:r>
+            <w:bookmarkStart w:id="0" w:name="_GoBack"/>
+            <w:bookmarkEnd w:id="0"/>
           </w:p>
         </w:tc>
         <w:tc>
@@ -36787,6 +37331,20 @@
                 <w:sz w:val="20"/>
               </w:rPr>
               <w:t>V42 VENTAS DEBITO</w:t>
+            </w:r>
+            <w:r>
+              <w:rPr>
+                <w:sz w:val="20"/>
+              </w:rPr>
+              <w:t xml:space="preserve"> </w:t>
+            </w:r>
+            <w:r>
+              <w:rPr>
+                <w:b/>
+                <w:sz w:val="20"/>
+                <w:lang w:val="es-MX"/>
+              </w:rPr>
+              <w:t>28 OCTUBRE 2021</w:t>
             </w:r>
           </w:p>
         </w:tc>
@@ -50379,7 +50937,7 @@
                     <w:noProof/>
                     <w:sz w:val="18"/>
                   </w:rPr>
-                  <w:t>6</w:t>
+                  <w:t>8</w:t>
                 </w:r>
                 <w:r>
                   <w:fldChar w:fldCharType="end"/>
